--- a/报告写作/宏观经济指数模块.docx
+++ b/报告写作/宏观经济指数模块.docx
@@ -48,16 +48,7 @@
           <w:rFonts w:hint="eastAsia" w:ascii="宋体" w:hAnsi="宋体" w:cs="宋体"/>
           <w:lang w:val="en-US" w:eastAsia="zh-CN"/>
         </w:rPr>
-        <w:t>国内外经济环境、经济增长情况对于资源能源安全具有显著影响。在经济增长中考虑全球经济增长以及国内情况。经济增长的衡量可以使用宏观经济指数，来反映跨产业的、整体的经济运行情况。宏观经济指数是体现经济情况的一种方式，主要指标包括国民生产总值、通货膨胀与紧缩、投资指标、消费、金融、财政指标等，对于宏观经济调控起着重要的分析和参考作用。由于宏观经济指数可以在全球和国家等多个层面进行统计，因此对全球经济增长和国</w:t>
-      </w:r>
-      <w:bookmarkStart w:id="0" w:name="_GoBack"/>
-      <w:bookmarkEnd w:id="0"/>
-      <w:r>
-        <w:rPr>
-          <w:rFonts w:hint="eastAsia" w:ascii="宋体" w:hAnsi="宋体" w:cs="宋体"/>
-          <w:lang w:val="en-US" w:eastAsia="zh-CN"/>
-        </w:rPr>
-        <w:t>内情况的监测本质上是一致的，都是对宏观经济指数的监测。</w:t>
+        <w:t>国内外经济环境、经济增长情况对于资源能源安全具有显著影响。在经济增长中考虑全球经济增长以及国内情况。经济增长的衡量可以使用宏观经济指数，来反映跨产业的、整体的经济运行情况。宏观经济指数是体现经济情况的一种方式，主要指标包括国民生产总值、通货膨胀与紧缩、投资指标、消费、金融、财政指标等，对于宏观经济调控起着重要的分析和参考作用。由于宏观经济指数可以在全球和国家等多个层面进行统计，因此对全球经济增长和国内情况的监测本质上是一致的，都是对宏观经济指数的监测。</w:t>
       </w:r>
     </w:p>
     <w:p>
@@ -2333,996 +2324,6 @@
         <w:keepNext w:val="0"/>
         <w:keepLines w:val="0"/>
         <w:widowControl/>
-        <w:numPr>
-          <w:ilvl w:val="0"/>
-          <w:numId w:val="0"/>
-        </w:numPr>
-        <w:suppressLineNumbers w:val="0"/>
-        <w:ind w:right="0" w:rightChars="0" w:firstLine="420" w:firstLineChars="0"/>
-        <w:rPr>
-          <w:rFonts w:hint="eastAsia" w:ascii="宋体" w:hAnsi="宋体" w:cs="宋体"/>
-          <w:sz w:val="24"/>
-          <w:szCs w:val="24"/>
-          <w:lang w:eastAsia="zh-CN"/>
-        </w:rPr>
-      </w:pPr>
-      <w:r>
-        <w:rPr>
-          <w:rFonts w:hint="eastAsia" w:ascii="宋体" w:hAnsi="宋体" w:cs="宋体"/>
-          <w:sz w:val="24"/>
-          <w:szCs w:val="24"/>
-          <w:lang w:val="en-US" w:eastAsia="zh-CN"/>
-        </w:rPr>
-        <w:t>再利用该方法进行失业率预测时，</w:t>
-      </w:r>
-      <w:r>
-        <w:rPr>
-          <w:rFonts w:ascii="宋体" w:hAnsi="宋体" w:eastAsia="宋体" w:cs="宋体"/>
-          <w:sz w:val="24"/>
-          <w:szCs w:val="24"/>
-        </w:rPr>
-        <w:t>搜索数据关键词的选取</w:t>
-      </w:r>
-      <w:r>
-        <w:rPr>
-          <w:rFonts w:hint="eastAsia" w:ascii="宋体" w:hAnsi="宋体" w:cs="宋体"/>
-          <w:sz w:val="24"/>
-          <w:szCs w:val="24"/>
-          <w:lang w:val="en-US" w:eastAsia="zh-CN"/>
-        </w:rPr>
-        <w:t>是一个重要问题</w:t>
-      </w:r>
-      <w:r>
-        <w:rPr>
-          <w:rFonts w:hint="eastAsia" w:ascii="宋体" w:hAnsi="宋体" w:cs="宋体"/>
-          <w:sz w:val="24"/>
-          <w:szCs w:val="24"/>
-          <w:lang w:eastAsia="zh-CN"/>
-        </w:rPr>
-        <w:t>。</w:t>
-      </w:r>
-      <w:r>
-        <w:rPr>
-          <w:rFonts w:hint="eastAsia" w:ascii="宋体" w:hAnsi="宋体" w:cs="宋体"/>
-          <w:sz w:val="24"/>
-          <w:szCs w:val="24"/>
-          <w:lang w:val="en-US" w:eastAsia="zh-CN"/>
-        </w:rPr>
-        <w:t>由于</w:t>
-      </w:r>
-      <w:r>
-        <w:rPr>
-          <w:rFonts w:ascii="宋体" w:hAnsi="宋体" w:eastAsia="宋体" w:cs="宋体"/>
-          <w:sz w:val="24"/>
-          <w:szCs w:val="24"/>
-        </w:rPr>
-        <w:t>面对的都是海量的搜索数据和关键</w:t>
-      </w:r>
-      <w:r>
-        <w:rPr>
-          <w:rFonts w:hint="eastAsia" w:ascii="宋体" w:hAnsi="宋体" w:cs="宋体"/>
-          <w:sz w:val="24"/>
-          <w:szCs w:val="24"/>
-          <w:lang w:val="en-US" w:eastAsia="zh-CN"/>
-        </w:rPr>
-        <w:t>词，真正具有预测价值的</w:t>
-      </w:r>
-      <w:r>
-        <w:rPr>
-          <w:rFonts w:ascii="宋体" w:hAnsi="宋体" w:eastAsia="宋体" w:cs="宋体"/>
-          <w:sz w:val="24"/>
-          <w:szCs w:val="24"/>
-        </w:rPr>
-        <w:t>关键</w:t>
-      </w:r>
-      <w:r>
-        <w:rPr>
-          <w:rFonts w:hint="eastAsia" w:ascii="宋体" w:hAnsi="宋体" w:cs="宋体"/>
-          <w:sz w:val="24"/>
-          <w:szCs w:val="24"/>
-          <w:lang w:val="en-US" w:eastAsia="zh-CN"/>
-        </w:rPr>
-        <w:t>词却是需要甄别与筛选的</w:t>
-      </w:r>
-      <w:r>
-        <w:rPr>
-          <w:rFonts w:hint="eastAsia" w:ascii="宋体" w:hAnsi="宋体" w:cs="宋体"/>
-          <w:sz w:val="24"/>
-          <w:szCs w:val="24"/>
-          <w:lang w:eastAsia="zh-CN"/>
-        </w:rPr>
-        <w:t>。</w:t>
-      </w:r>
-      <w:r>
-        <w:rPr>
-          <w:rFonts w:hint="eastAsia" w:ascii="宋体" w:hAnsi="宋体" w:cs="宋体"/>
-          <w:sz w:val="24"/>
-          <w:szCs w:val="24"/>
-          <w:lang w:val="en-US" w:eastAsia="zh-CN"/>
-        </w:rPr>
-        <w:t>其主流的方法可以总结为三种。（</w:t>
-      </w:r>
-      <w:r>
-        <w:rPr>
-          <w:rFonts w:hint="default"/>
-          <w:vertAlign w:val="baseline"/>
-          <w:lang w:val="en-US" w:eastAsia="zh-CN"/>
-        </w:rPr>
-        <w:t>彭赓, 苏亚军, 李娜</w:t>
-      </w:r>
-      <w:r>
-        <w:rPr>
-          <w:rFonts w:hint="eastAsia"/>
-          <w:vertAlign w:val="baseline"/>
-          <w:lang w:val="en-US" w:eastAsia="zh-CN"/>
-        </w:rPr>
-        <w:t>，2012）</w:t>
-      </w:r>
-    </w:p>
-    <w:p>
-      <w:pPr>
-        <w:pStyle w:val="6"/>
-        <w:keepNext w:val="0"/>
-        <w:keepLines w:val="0"/>
-        <w:widowControl/>
-        <w:numPr>
-          <w:ilvl w:val="0"/>
-          <w:numId w:val="0"/>
-        </w:numPr>
-        <w:suppressLineNumbers w:val="0"/>
-        <w:ind w:right="0" w:rightChars="0" w:firstLine="420" w:firstLineChars="0"/>
-        <w:rPr>
-          <w:rFonts w:ascii="宋体" w:hAnsi="宋体" w:eastAsia="宋体" w:cs="宋体"/>
-          <w:sz w:val="24"/>
-          <w:szCs w:val="24"/>
-        </w:rPr>
-      </w:pPr>
-      <w:r>
-        <w:rPr>
-          <w:rFonts w:ascii="宋体" w:hAnsi="宋体" w:eastAsia="宋体" w:cs="宋体"/>
-          <w:sz w:val="24"/>
-          <w:szCs w:val="24"/>
-        </w:rPr>
-        <w:t>第一种是采取技术取词法</w:t>
-      </w:r>
-      <w:r>
-        <w:rPr>
-          <w:rFonts w:hint="eastAsia" w:ascii="宋体" w:hAnsi="宋体" w:cs="宋体"/>
-          <w:sz w:val="24"/>
-          <w:szCs w:val="24"/>
-          <w:lang w:eastAsia="zh-CN"/>
-        </w:rPr>
-        <w:t>。</w:t>
-      </w:r>
-      <w:r>
-        <w:rPr>
-          <w:rFonts w:ascii="宋体" w:hAnsi="宋体" w:eastAsia="宋体" w:cs="宋体"/>
-          <w:sz w:val="24"/>
-          <w:szCs w:val="24"/>
-        </w:rPr>
-        <w:t>即利用高性能</w:t>
-      </w:r>
-      <w:r>
-        <w:rPr>
-          <w:rFonts w:hint="eastAsia" w:ascii="宋体" w:hAnsi="宋体" w:cs="宋体"/>
-          <w:sz w:val="24"/>
-          <w:szCs w:val="24"/>
-          <w:lang w:eastAsia="zh-CN"/>
-        </w:rPr>
-        <w:t>、</w:t>
-      </w:r>
-      <w:r>
-        <w:rPr>
-          <w:rFonts w:ascii="宋体" w:hAnsi="宋体" w:eastAsia="宋体" w:cs="宋体"/>
-          <w:sz w:val="24"/>
-          <w:szCs w:val="24"/>
-        </w:rPr>
-        <w:t>大规模的计算设备将一切可能的关键词都纳入到研究范围内</w:t>
-      </w:r>
-      <w:r>
-        <w:rPr>
-          <w:rFonts w:hint="eastAsia" w:ascii="宋体" w:hAnsi="宋体" w:cs="宋体"/>
-          <w:sz w:val="24"/>
-          <w:szCs w:val="24"/>
-          <w:lang w:eastAsia="zh-CN"/>
-        </w:rPr>
-        <w:t>。</w:t>
-      </w:r>
-      <w:r>
-        <w:rPr>
-          <w:rFonts w:ascii="宋体" w:hAnsi="宋体" w:eastAsia="宋体" w:cs="宋体"/>
-          <w:sz w:val="24"/>
-          <w:szCs w:val="24"/>
-        </w:rPr>
-        <w:t>然后</w:t>
-      </w:r>
-      <w:r>
-        <w:rPr>
-          <w:rFonts w:hint="eastAsia" w:ascii="宋体" w:hAnsi="宋体" w:cs="宋体"/>
-          <w:sz w:val="24"/>
-          <w:szCs w:val="24"/>
-          <w:lang w:val="en-US" w:eastAsia="zh-CN"/>
-        </w:rPr>
-        <w:t>计算与主题之间相关性</w:t>
-      </w:r>
-      <w:r>
-        <w:rPr>
-          <w:rFonts w:ascii="宋体" w:hAnsi="宋体" w:eastAsia="宋体" w:cs="宋体"/>
-          <w:sz w:val="24"/>
-          <w:szCs w:val="24"/>
-        </w:rPr>
-        <w:t>选出核心关键词</w:t>
-      </w:r>
-      <w:r>
-        <w:rPr>
-          <w:rFonts w:hint="eastAsia" w:ascii="宋体" w:hAnsi="宋体" w:cs="宋体"/>
-          <w:sz w:val="24"/>
-          <w:szCs w:val="24"/>
-          <w:lang w:eastAsia="zh-CN"/>
-        </w:rPr>
-        <w:t>。</w:t>
-      </w:r>
-      <w:r>
-        <w:rPr>
-          <w:rFonts w:ascii="宋体" w:hAnsi="宋体" w:eastAsia="宋体" w:cs="宋体"/>
-          <w:sz w:val="24"/>
-          <w:szCs w:val="24"/>
-        </w:rPr>
-        <w:t>例如 Ginsberg 等人利用 800 余台高速计算机在 2003 年~2008 年间 5 000 万个最为常用的搜索词中选择出 45 个与 CDC 发布的流感病人就诊量数据</w:t>
-      </w:r>
-      <w:r>
-        <w:rPr>
-          <w:rFonts w:hint="eastAsia" w:ascii="宋体" w:hAnsi="宋体" w:cs="宋体"/>
-          <w:sz w:val="24"/>
-          <w:szCs w:val="24"/>
-          <w:lang w:eastAsia="zh-CN"/>
-        </w:rPr>
-        <w:t>（</w:t>
-      </w:r>
-      <w:r>
-        <w:rPr>
-          <w:rFonts w:hint="eastAsia" w:ascii="宋体" w:hAnsi="宋体" w:cs="宋体"/>
-          <w:sz w:val="24"/>
-          <w:szCs w:val="24"/>
-          <w:lang w:val="en-US" w:eastAsia="zh-CN"/>
-        </w:rPr>
-        <w:t>研究课题</w:t>
-      </w:r>
-      <w:r>
-        <w:rPr>
-          <w:rFonts w:hint="eastAsia" w:ascii="宋体" w:hAnsi="宋体" w:cs="宋体"/>
-          <w:sz w:val="24"/>
-          <w:szCs w:val="24"/>
-          <w:lang w:eastAsia="zh-CN"/>
-        </w:rPr>
-        <w:t>）</w:t>
-      </w:r>
-      <w:r>
-        <w:rPr>
-          <w:rFonts w:ascii="宋体" w:hAnsi="宋体" w:eastAsia="宋体" w:cs="宋体"/>
-          <w:sz w:val="24"/>
-          <w:szCs w:val="24"/>
-        </w:rPr>
-        <w:t>相关性最高的关键词作为预测关键词的来源</w:t>
-      </w:r>
-      <w:r>
-        <w:rPr>
-          <w:rFonts w:hint="eastAsia" w:ascii="宋体" w:hAnsi="宋体" w:cs="宋体"/>
-          <w:sz w:val="24"/>
-          <w:szCs w:val="24"/>
-          <w:lang w:eastAsia="zh-CN"/>
-        </w:rPr>
-        <w:t>。</w:t>
-      </w:r>
-    </w:p>
-    <w:p>
-      <w:pPr>
-        <w:pStyle w:val="6"/>
-        <w:keepNext w:val="0"/>
-        <w:keepLines w:val="0"/>
-        <w:widowControl/>
-        <w:numPr>
-          <w:ilvl w:val="0"/>
-          <w:numId w:val="0"/>
-        </w:numPr>
-        <w:suppressLineNumbers w:val="0"/>
-        <w:ind w:right="0" w:rightChars="0" w:firstLine="420" w:firstLineChars="0"/>
-        <w:rPr>
-          <w:rFonts w:ascii="宋体" w:hAnsi="宋体" w:eastAsia="宋体" w:cs="宋体"/>
-          <w:sz w:val="24"/>
-          <w:szCs w:val="24"/>
-        </w:rPr>
-      </w:pPr>
-      <w:r>
-        <w:rPr>
-          <w:rFonts w:ascii="宋体" w:hAnsi="宋体" w:eastAsia="宋体" w:cs="宋体"/>
-          <w:sz w:val="24"/>
-          <w:szCs w:val="24"/>
-        </w:rPr>
-        <w:t>第二种是经验取词法</w:t>
-      </w:r>
-      <w:r>
-        <w:rPr>
-          <w:rFonts w:hint="eastAsia" w:ascii="宋体" w:hAnsi="宋体" w:cs="宋体"/>
-          <w:sz w:val="24"/>
-          <w:szCs w:val="24"/>
-          <w:lang w:eastAsia="zh-CN"/>
-        </w:rPr>
-        <w:t>。</w:t>
-      </w:r>
-      <w:r>
-        <w:rPr>
-          <w:rFonts w:ascii="宋体" w:hAnsi="宋体" w:eastAsia="宋体" w:cs="宋体"/>
-          <w:sz w:val="24"/>
-          <w:szCs w:val="24"/>
-        </w:rPr>
-        <w:t>即由作者运用主观经验确定关键词</w:t>
-      </w:r>
-      <w:r>
-        <w:rPr>
-          <w:rFonts w:hint="eastAsia" w:ascii="宋体" w:hAnsi="宋体" w:cs="宋体"/>
-          <w:sz w:val="24"/>
-          <w:szCs w:val="24"/>
-          <w:lang w:eastAsia="zh-CN"/>
-        </w:rPr>
-        <w:t>。</w:t>
-      </w:r>
-      <w:r>
-        <w:rPr>
-          <w:rFonts w:ascii="宋体" w:hAnsi="宋体" w:eastAsia="宋体" w:cs="宋体"/>
-          <w:sz w:val="24"/>
-          <w:szCs w:val="24"/>
-        </w:rPr>
-        <w:t>例如</w:t>
-      </w:r>
-      <w:r>
-        <w:rPr>
-          <w:rFonts w:hint="default"/>
-          <w:vertAlign w:val="baseline"/>
-          <w:lang w:val="en-US" w:eastAsia="zh-CN"/>
-        </w:rPr>
-        <w:t>Askitas N, Zimmermann K F</w:t>
-      </w:r>
-      <w:r>
-        <w:rPr>
-          <w:rFonts w:hint="eastAsia"/>
-          <w:vertAlign w:val="baseline"/>
-          <w:lang w:val="en-US" w:eastAsia="zh-CN"/>
-        </w:rPr>
-        <w:t>（2009）</w:t>
-      </w:r>
-      <w:r>
-        <w:rPr>
-          <w:rFonts w:ascii="宋体" w:hAnsi="宋体" w:eastAsia="宋体" w:cs="宋体"/>
-          <w:sz w:val="24"/>
-          <w:szCs w:val="24"/>
-        </w:rPr>
-        <w:t>在网络搜索与失业率相关性时</w:t>
-      </w:r>
-      <w:r>
-        <w:rPr>
-          <w:rFonts w:hint="eastAsia" w:ascii="宋体" w:hAnsi="宋体" w:cs="宋体"/>
-          <w:sz w:val="24"/>
-          <w:szCs w:val="24"/>
-          <w:lang w:eastAsia="zh-CN"/>
-        </w:rPr>
-        <w:t>，</w:t>
-      </w:r>
-      <w:r>
-        <w:rPr>
-          <w:rFonts w:ascii="宋体" w:hAnsi="宋体" w:eastAsia="宋体" w:cs="宋体"/>
-          <w:sz w:val="24"/>
-          <w:szCs w:val="24"/>
-        </w:rPr>
-        <w:t>认为与劳动局或失业机关机构</w:t>
-      </w:r>
-      <w:r>
-        <w:rPr>
-          <w:rFonts w:hint="eastAsia" w:ascii="宋体" w:hAnsi="宋体" w:cs="宋体"/>
-          <w:sz w:val="24"/>
-          <w:szCs w:val="24"/>
-          <w:lang w:eastAsia="zh-CN"/>
-        </w:rPr>
-        <w:t>、</w:t>
-      </w:r>
-      <w:r>
-        <w:rPr>
-          <w:rFonts w:ascii="宋体" w:hAnsi="宋体" w:eastAsia="宋体" w:cs="宋体"/>
-          <w:sz w:val="24"/>
-          <w:szCs w:val="24"/>
-        </w:rPr>
-        <w:t>失业率</w:t>
-      </w:r>
-      <w:r>
-        <w:rPr>
-          <w:rFonts w:hint="eastAsia" w:ascii="宋体" w:hAnsi="宋体" w:cs="宋体"/>
-          <w:sz w:val="24"/>
-          <w:szCs w:val="24"/>
-          <w:lang w:eastAsia="zh-CN"/>
-        </w:rPr>
-        <w:t>、</w:t>
-      </w:r>
-      <w:r>
-        <w:rPr>
-          <w:rFonts w:ascii="宋体" w:hAnsi="宋体" w:eastAsia="宋体" w:cs="宋体"/>
-          <w:sz w:val="24"/>
-          <w:szCs w:val="24"/>
-        </w:rPr>
-        <w:t>人事顾问和德国比较流行的几个职业搜索引擎四类关键词的搜索量将出现变化</w:t>
-      </w:r>
-      <w:r>
-        <w:rPr>
-          <w:rFonts w:hint="eastAsia" w:ascii="宋体" w:hAnsi="宋体" w:cs="宋体"/>
-          <w:sz w:val="24"/>
-          <w:szCs w:val="24"/>
-          <w:lang w:eastAsia="zh-CN"/>
-        </w:rPr>
-        <w:t>。</w:t>
-      </w:r>
-      <w:r>
-        <w:rPr>
-          <w:rFonts w:ascii="宋体" w:hAnsi="宋体" w:eastAsia="宋体" w:cs="宋体"/>
-          <w:sz w:val="24"/>
-          <w:szCs w:val="24"/>
-        </w:rPr>
-        <w:t>因而以这四类关键词为核心合成搜索指标</w:t>
-      </w:r>
-      <w:r>
-        <w:rPr>
-          <w:rFonts w:hint="eastAsia" w:ascii="宋体" w:hAnsi="宋体" w:cs="宋体"/>
-          <w:sz w:val="24"/>
-          <w:szCs w:val="24"/>
-          <w:lang w:eastAsia="zh-CN"/>
-        </w:rPr>
-        <w:t>。</w:t>
-      </w:r>
-    </w:p>
-    <w:p>
-      <w:pPr>
-        <w:pStyle w:val="6"/>
-        <w:keepNext w:val="0"/>
-        <w:keepLines w:val="0"/>
-        <w:widowControl/>
-        <w:numPr>
-          <w:ilvl w:val="0"/>
-          <w:numId w:val="0"/>
-        </w:numPr>
-        <w:suppressLineNumbers w:val="0"/>
-        <w:ind w:right="0" w:rightChars="0" w:firstLine="420" w:firstLineChars="0"/>
-        <w:rPr>
-          <w:rFonts w:hint="eastAsia" w:ascii="宋体" w:hAnsi="宋体" w:cs="宋体"/>
-          <w:sz w:val="24"/>
-          <w:szCs w:val="24"/>
-          <w:lang w:eastAsia="zh-CN"/>
-        </w:rPr>
-      </w:pPr>
-      <w:r>
-        <w:rPr>
-          <w:rFonts w:ascii="宋体" w:hAnsi="宋体" w:eastAsia="宋体" w:cs="宋体"/>
-          <w:sz w:val="24"/>
-          <w:szCs w:val="24"/>
-        </w:rPr>
-        <w:t>第三种是范围取词法</w:t>
-      </w:r>
-      <w:r>
-        <w:rPr>
-          <w:rFonts w:hint="eastAsia" w:ascii="宋体" w:hAnsi="宋体" w:cs="宋体"/>
-          <w:sz w:val="24"/>
-          <w:szCs w:val="24"/>
-          <w:lang w:eastAsia="zh-CN"/>
-        </w:rPr>
-        <w:t>。</w:t>
-      </w:r>
-      <w:r>
-        <w:rPr>
-          <w:rFonts w:ascii="宋体" w:hAnsi="宋体" w:eastAsia="宋体" w:cs="宋体"/>
-          <w:sz w:val="24"/>
-          <w:szCs w:val="24"/>
-        </w:rPr>
-        <w:t xml:space="preserve"> 即先确定一个选词的范围</w:t>
-      </w:r>
-      <w:r>
-        <w:rPr>
-          <w:rFonts w:hint="eastAsia" w:ascii="宋体" w:hAnsi="宋体" w:cs="宋体"/>
-          <w:sz w:val="24"/>
-          <w:szCs w:val="24"/>
-          <w:lang w:eastAsia="zh-CN"/>
-        </w:rPr>
-        <w:t>，</w:t>
-      </w:r>
-      <w:r>
-        <w:rPr>
-          <w:rFonts w:ascii="宋体" w:hAnsi="宋体" w:eastAsia="宋体" w:cs="宋体"/>
-          <w:sz w:val="24"/>
-          <w:szCs w:val="24"/>
-        </w:rPr>
-        <w:t>然后在范围内进行精选</w:t>
-      </w:r>
-      <w:r>
-        <w:rPr>
-          <w:rFonts w:hint="eastAsia" w:ascii="宋体" w:hAnsi="宋体" w:cs="宋体"/>
-          <w:sz w:val="24"/>
-          <w:szCs w:val="24"/>
-          <w:lang w:eastAsia="zh-CN"/>
-        </w:rPr>
-        <w:t>。</w:t>
-      </w:r>
-      <w:r>
-        <w:rPr>
-          <w:rFonts w:hint="eastAsia" w:ascii="宋体" w:hAnsi="宋体" w:cs="宋体"/>
-          <w:sz w:val="24"/>
-          <w:szCs w:val="24"/>
-          <w:lang w:val="en-US" w:eastAsia="zh-CN"/>
-        </w:rPr>
-        <w:t>最初的词范围可以是某些工具提供的相关类目关键词，也可以是各个类目中较为重要的关键词。精选的准则通常是度量与主题之间的相关程度。该方法可以看成是首先使用经验法选取词的范围，再用技术取词法选取最终的关键词，是两者的一种折中。</w:t>
-      </w:r>
-      <w:r>
-        <w:rPr>
-          <w:rFonts w:ascii="宋体" w:hAnsi="宋体" w:eastAsia="宋体" w:cs="宋体"/>
-          <w:sz w:val="24"/>
-          <w:szCs w:val="24"/>
-        </w:rPr>
-        <w:t>例如 Konstantin 在研究网络搜索与美国个人消费增长率的相关性时</w:t>
-      </w:r>
-      <w:r>
-        <w:rPr>
-          <w:rFonts w:hint="eastAsia" w:ascii="宋体" w:hAnsi="宋体" w:cs="宋体"/>
-          <w:sz w:val="24"/>
-          <w:szCs w:val="24"/>
-          <w:lang w:eastAsia="zh-CN"/>
-        </w:rPr>
-        <w:t>，</w:t>
-      </w:r>
-      <w:r>
-        <w:rPr>
-          <w:rFonts w:ascii="宋体" w:hAnsi="宋体" w:eastAsia="宋体" w:cs="宋体"/>
-          <w:sz w:val="24"/>
-          <w:szCs w:val="24"/>
-        </w:rPr>
-        <w:t>首先收集了 Google 提供 的 27 个分类中的前十大搜索词</w:t>
-      </w:r>
-      <w:r>
-        <w:rPr>
-          <w:rFonts w:hint="eastAsia" w:ascii="宋体" w:hAnsi="宋体" w:cs="宋体"/>
-          <w:sz w:val="24"/>
-          <w:szCs w:val="24"/>
-          <w:lang w:eastAsia="zh-CN"/>
-        </w:rPr>
-        <w:t>，</w:t>
-      </w:r>
-      <w:r>
-        <w:rPr>
-          <w:rFonts w:ascii="宋体" w:hAnsi="宋体" w:eastAsia="宋体" w:cs="宋体"/>
-          <w:sz w:val="24"/>
-          <w:szCs w:val="24"/>
-        </w:rPr>
-        <w:t>然后分别做出相关性分析后剔除与个人消费不相关的词</w:t>
-      </w:r>
-      <w:r>
-        <w:rPr>
-          <w:rFonts w:hint="eastAsia" w:ascii="宋体" w:hAnsi="宋体" w:cs="宋体"/>
-          <w:sz w:val="24"/>
-          <w:szCs w:val="24"/>
-          <w:lang w:eastAsia="zh-CN"/>
-        </w:rPr>
-        <w:t>，</w:t>
-      </w:r>
-      <w:r>
-        <w:rPr>
-          <w:rFonts w:ascii="宋体" w:hAnsi="宋体" w:eastAsia="宋体" w:cs="宋体"/>
-          <w:sz w:val="24"/>
-          <w:szCs w:val="24"/>
-        </w:rPr>
-        <w:t xml:space="preserve">利用剩下 220 个与消费相关的词合成一个指标 </w:t>
-      </w:r>
-      <w:r>
-        <w:rPr>
-          <w:rFonts w:hint="eastAsia" w:ascii="宋体" w:hAnsi="宋体" w:cs="宋体"/>
-          <w:sz w:val="24"/>
-          <w:szCs w:val="24"/>
-          <w:lang w:eastAsia="zh-CN"/>
-        </w:rPr>
-        <w:t>。</w:t>
-      </w:r>
-      <w:r>
-        <w:rPr>
-          <w:rFonts w:hint="default"/>
-          <w:vertAlign w:val="baseline"/>
-          <w:lang w:val="en-US" w:eastAsia="zh-CN"/>
-        </w:rPr>
-        <w:t>Xu W, Li Z, Chen Q</w:t>
-      </w:r>
-      <w:r>
-        <w:rPr>
-          <w:rFonts w:hint="eastAsia"/>
-          <w:vertAlign w:val="baseline"/>
-          <w:lang w:val="en-US" w:eastAsia="zh-CN"/>
-        </w:rPr>
-        <w:t>（2012）</w:t>
-      </w:r>
-      <w:r>
-        <w:rPr>
-          <w:rFonts w:ascii="宋体" w:hAnsi="宋体" w:eastAsia="宋体" w:cs="宋体"/>
-          <w:sz w:val="24"/>
-          <w:szCs w:val="24"/>
-        </w:rPr>
-        <w:t>从 Google Trends 中与失业相关的分类中收集了 500 个左右的关键词作为原始关键词</w:t>
-      </w:r>
-      <w:r>
-        <w:rPr>
-          <w:rFonts w:hint="eastAsia" w:ascii="宋体" w:hAnsi="宋体" w:cs="宋体"/>
-          <w:sz w:val="24"/>
-          <w:szCs w:val="24"/>
-          <w:lang w:eastAsia="zh-CN"/>
-        </w:rPr>
-        <w:t>，</w:t>
-      </w:r>
-      <w:r>
-        <w:rPr>
-          <w:rFonts w:ascii="宋体" w:hAnsi="宋体" w:eastAsia="宋体" w:cs="宋体"/>
-          <w:sz w:val="24"/>
-          <w:szCs w:val="24"/>
-        </w:rPr>
-        <w:t>从这 500 个关键词中找出相关系数大于 0.65 的 108 个关键词</w:t>
-      </w:r>
-      <w:r>
-        <w:rPr>
-          <w:rFonts w:hint="eastAsia" w:ascii="宋体" w:hAnsi="宋体" w:cs="宋体"/>
-          <w:sz w:val="24"/>
-          <w:szCs w:val="24"/>
-          <w:lang w:eastAsia="zh-CN"/>
-        </w:rPr>
-        <w:t>。</w:t>
-      </w:r>
-      <w:r>
-        <w:rPr>
-          <w:rFonts w:ascii="宋体" w:hAnsi="宋体" w:eastAsia="宋体" w:cs="宋体"/>
-          <w:sz w:val="24"/>
-          <w:szCs w:val="24"/>
-        </w:rPr>
-        <w:t>然后利用神经网络方法</w:t>
-      </w:r>
-      <w:r>
-        <w:rPr>
-          <w:rFonts w:hint="eastAsia" w:ascii="宋体" w:hAnsi="宋体" w:cs="宋体"/>
-          <w:sz w:val="24"/>
-          <w:szCs w:val="24"/>
-          <w:lang w:eastAsia="zh-CN"/>
-        </w:rPr>
-        <w:t>，</w:t>
-      </w:r>
-      <w:r>
-        <w:rPr>
-          <w:rFonts w:ascii="宋体" w:hAnsi="宋体" w:eastAsia="宋体" w:cs="宋体"/>
-          <w:sz w:val="24"/>
-          <w:szCs w:val="24"/>
-        </w:rPr>
-        <w:t>从这 108 个关键词中又筛选出少数几个关键词进行拟合</w:t>
-      </w:r>
-      <w:r>
-        <w:rPr>
-          <w:rFonts w:hint="eastAsia" w:ascii="宋体" w:hAnsi="宋体" w:cs="宋体"/>
-          <w:sz w:val="24"/>
-          <w:szCs w:val="24"/>
-          <w:lang w:eastAsia="zh-CN"/>
-        </w:rPr>
-        <w:t>。</w:t>
-      </w:r>
-      <w:r>
-        <w:rPr>
-          <w:rFonts w:hint="eastAsia" w:ascii="宋体" w:hAnsi="宋体" w:cs="宋体"/>
-          <w:sz w:val="24"/>
-          <w:szCs w:val="24"/>
-          <w:lang w:val="en-US" w:eastAsia="zh-CN"/>
-        </w:rPr>
-        <w:t>（</w:t>
-      </w:r>
-      <w:r>
-        <w:rPr>
-          <w:rFonts w:hint="default"/>
-          <w:vertAlign w:val="baseline"/>
-          <w:lang w:val="en-US" w:eastAsia="zh-CN"/>
-        </w:rPr>
-        <w:t>彭赓, 苏亚军, 李娜</w:t>
-      </w:r>
-      <w:r>
-        <w:rPr>
-          <w:rFonts w:hint="eastAsia"/>
-          <w:vertAlign w:val="baseline"/>
-          <w:lang w:val="en-US" w:eastAsia="zh-CN"/>
-        </w:rPr>
-        <w:t>，2012）则</w:t>
-      </w:r>
-      <w:r>
-        <w:rPr>
-          <w:rFonts w:ascii="宋体" w:hAnsi="宋体" w:eastAsia="宋体" w:cs="宋体"/>
-          <w:sz w:val="24"/>
-          <w:szCs w:val="24"/>
-        </w:rPr>
-        <w:t>是先选一个和失业相关的关键词作为初始关键词</w:t>
-      </w:r>
-      <w:r>
-        <w:rPr>
-          <w:rFonts w:hint="eastAsia" w:ascii="宋体" w:hAnsi="宋体" w:cs="宋体"/>
-          <w:sz w:val="24"/>
-          <w:szCs w:val="24"/>
-          <w:lang w:eastAsia="zh-CN"/>
-        </w:rPr>
-        <w:t>，</w:t>
-      </w:r>
-      <w:r>
-        <w:rPr>
-          <w:rFonts w:ascii="宋体" w:hAnsi="宋体" w:eastAsia="宋体" w:cs="宋体"/>
-          <w:sz w:val="24"/>
-          <w:szCs w:val="24"/>
-        </w:rPr>
-        <w:t>由该关键词出发</w:t>
-      </w:r>
-      <w:r>
-        <w:rPr>
-          <w:rFonts w:hint="eastAsia" w:ascii="宋体" w:hAnsi="宋体" w:cs="宋体"/>
-          <w:sz w:val="24"/>
-          <w:szCs w:val="24"/>
-          <w:lang w:val="en-US" w:eastAsia="zh-CN"/>
-        </w:rPr>
-        <w:t>得到</w:t>
-      </w:r>
-      <w:r>
-        <w:rPr>
-          <w:rFonts w:ascii="宋体" w:hAnsi="宋体" w:eastAsia="宋体" w:cs="宋体"/>
-          <w:sz w:val="24"/>
-          <w:szCs w:val="24"/>
-        </w:rPr>
-        <w:t>Google Trends 推荐</w:t>
-      </w:r>
-      <w:r>
-        <w:rPr>
-          <w:rFonts w:hint="eastAsia" w:ascii="宋体" w:hAnsi="宋体" w:cs="宋体"/>
-          <w:sz w:val="24"/>
-          <w:szCs w:val="24"/>
-          <w:lang w:val="en-US" w:eastAsia="zh-CN"/>
-        </w:rPr>
-        <w:t>的</w:t>
-      </w:r>
-      <w:r>
-        <w:rPr>
-          <w:rFonts w:ascii="宋体" w:hAnsi="宋体" w:eastAsia="宋体" w:cs="宋体"/>
-          <w:sz w:val="24"/>
-          <w:szCs w:val="24"/>
-        </w:rPr>
-        <w:t>与其热门相关 10 个关键词</w:t>
-      </w:r>
-      <w:r>
-        <w:rPr>
-          <w:rFonts w:hint="eastAsia" w:ascii="宋体" w:hAnsi="宋体" w:cs="宋体"/>
-          <w:sz w:val="24"/>
-          <w:szCs w:val="24"/>
-          <w:lang w:eastAsia="zh-CN"/>
-        </w:rPr>
-        <w:t>。</w:t>
-      </w:r>
-      <w:r>
-        <w:rPr>
-          <w:rFonts w:ascii="宋体" w:hAnsi="宋体" w:eastAsia="宋体" w:cs="宋体"/>
-          <w:sz w:val="24"/>
-          <w:szCs w:val="24"/>
-        </w:rPr>
-        <w:t>进一步搜索这 10 个关键词</w:t>
-      </w:r>
-      <w:r>
-        <w:rPr>
-          <w:rFonts w:hint="eastAsia" w:ascii="宋体" w:hAnsi="宋体" w:cs="宋体"/>
-          <w:sz w:val="24"/>
-          <w:szCs w:val="24"/>
-          <w:lang w:eastAsia="zh-CN"/>
-        </w:rPr>
-        <w:t>，</w:t>
-      </w:r>
-      <w:r>
-        <w:rPr>
-          <w:rFonts w:hint="eastAsia" w:ascii="宋体" w:hAnsi="宋体" w:cs="宋体"/>
-          <w:sz w:val="24"/>
-          <w:szCs w:val="24"/>
-          <w:lang w:val="en-US" w:eastAsia="zh-CN"/>
-        </w:rPr>
-        <w:t>得到</w:t>
-      </w:r>
-      <w:r>
-        <w:rPr>
-          <w:rFonts w:ascii="宋体" w:hAnsi="宋体" w:eastAsia="宋体" w:cs="宋体"/>
-          <w:sz w:val="24"/>
-          <w:szCs w:val="24"/>
-        </w:rPr>
-        <w:t>Google Trends 推荐出其热门相关的大约 100 个</w:t>
-      </w:r>
-      <w:r>
-        <w:rPr>
-          <w:rFonts w:hint="eastAsia" w:ascii="宋体" w:hAnsi="宋体" w:cs="宋体"/>
-          <w:sz w:val="24"/>
-          <w:szCs w:val="24"/>
-          <w:lang w:val="en-US" w:eastAsia="zh-CN"/>
-        </w:rPr>
-        <w:t>关键词。</w:t>
-      </w:r>
-      <w:r>
-        <w:rPr>
-          <w:rFonts w:ascii="宋体" w:hAnsi="宋体" w:eastAsia="宋体" w:cs="宋体"/>
-          <w:sz w:val="24"/>
-          <w:szCs w:val="24"/>
-        </w:rPr>
-        <w:t>如此往复</w:t>
-      </w:r>
-      <w:r>
-        <w:rPr>
-          <w:rFonts w:hint="eastAsia" w:ascii="宋体" w:hAnsi="宋体" w:cs="宋体"/>
-          <w:sz w:val="24"/>
-          <w:szCs w:val="24"/>
-          <w:lang w:eastAsia="zh-CN"/>
-        </w:rPr>
-        <w:t>，</w:t>
-      </w:r>
-      <w:r>
-        <w:rPr>
-          <w:rFonts w:ascii="宋体" w:hAnsi="宋体" w:eastAsia="宋体" w:cs="宋体"/>
-          <w:sz w:val="24"/>
-          <w:szCs w:val="24"/>
-        </w:rPr>
-        <w:t>剔除重复的关键词后</w:t>
-      </w:r>
-      <w:r>
-        <w:rPr>
-          <w:rFonts w:hint="eastAsia" w:ascii="宋体" w:hAnsi="宋体" w:cs="宋体"/>
-          <w:sz w:val="24"/>
-          <w:szCs w:val="24"/>
-          <w:lang w:eastAsia="zh-CN"/>
-        </w:rPr>
-        <w:t>，</w:t>
-      </w:r>
-      <w:r>
-        <w:rPr>
-          <w:rFonts w:ascii="宋体" w:hAnsi="宋体" w:eastAsia="宋体" w:cs="宋体"/>
-          <w:sz w:val="24"/>
-          <w:szCs w:val="24"/>
-        </w:rPr>
-        <w:t>这些关键词构成基础关键词库</w:t>
-      </w:r>
-      <w:r>
-        <w:rPr>
-          <w:rFonts w:hint="eastAsia" w:ascii="宋体" w:hAnsi="宋体" w:cs="宋体"/>
-          <w:sz w:val="24"/>
-          <w:szCs w:val="24"/>
-          <w:lang w:eastAsia="zh-CN"/>
-        </w:rPr>
-        <w:t>，</w:t>
-      </w:r>
-      <w:r>
-        <w:rPr>
-          <w:rFonts w:hint="eastAsia" w:ascii="宋体" w:hAnsi="宋体" w:cs="宋体"/>
-          <w:sz w:val="24"/>
-          <w:szCs w:val="24"/>
-          <w:lang w:val="en-US" w:eastAsia="zh-CN"/>
-        </w:rPr>
-        <w:t>约有403个关键词</w:t>
-      </w:r>
-      <w:r>
-        <w:rPr>
-          <w:rFonts w:hint="eastAsia" w:ascii="宋体" w:hAnsi="宋体" w:cs="宋体"/>
-          <w:sz w:val="24"/>
-          <w:szCs w:val="24"/>
-          <w:lang w:eastAsia="zh-CN"/>
-        </w:rPr>
-        <w:t>。</w:t>
-      </w:r>
-    </w:p>
-    <w:p>
-      <w:pPr>
-        <w:pStyle w:val="6"/>
-        <w:keepNext w:val="0"/>
-        <w:keepLines w:val="0"/>
-        <w:widowControl/>
-        <w:numPr>
-          <w:ilvl w:val="0"/>
-          <w:numId w:val="0"/>
-        </w:numPr>
-        <w:suppressLineNumbers w:val="0"/>
-        <w:ind w:right="0" w:rightChars="0" w:firstLine="420" w:firstLineChars="0"/>
-        <w:rPr>
-          <w:rFonts w:hint="eastAsia"/>
-          <w:lang w:val="en-US" w:eastAsia="zh-CN"/>
-        </w:rPr>
-      </w:pPr>
-      <w:r>
-        <w:rPr>
-          <w:rFonts w:ascii="宋体" w:hAnsi="宋体" w:eastAsia="宋体" w:cs="宋体"/>
-          <w:sz w:val="24"/>
-          <w:szCs w:val="24"/>
-        </w:rPr>
-        <w:t>技术选词法精度较高</w:t>
-      </w:r>
-      <w:r>
-        <w:rPr>
-          <w:rFonts w:hint="eastAsia" w:ascii="宋体" w:hAnsi="宋体" w:cs="宋体"/>
-          <w:sz w:val="24"/>
-          <w:szCs w:val="24"/>
-          <w:lang w:eastAsia="zh-CN"/>
-        </w:rPr>
-        <w:t>，</w:t>
-      </w:r>
-      <w:r>
-        <w:rPr>
-          <w:rFonts w:ascii="宋体" w:hAnsi="宋体" w:eastAsia="宋体" w:cs="宋体"/>
-          <w:sz w:val="24"/>
-          <w:szCs w:val="24"/>
-        </w:rPr>
-        <w:t>但是容易受到资源的限制而难以复制应用</w:t>
-      </w:r>
-      <w:r>
-        <w:rPr>
-          <w:rFonts w:hint="eastAsia" w:ascii="宋体" w:hAnsi="宋体" w:cs="宋体"/>
-          <w:sz w:val="24"/>
-          <w:szCs w:val="24"/>
-          <w:lang w:eastAsia="zh-CN"/>
-        </w:rPr>
-        <w:t>。</w:t>
-      </w:r>
-      <w:r>
-        <w:rPr>
-          <w:rFonts w:ascii="宋体" w:hAnsi="宋体" w:eastAsia="宋体" w:cs="宋体"/>
-          <w:sz w:val="24"/>
-          <w:szCs w:val="24"/>
-        </w:rPr>
-        <w:t>直接取词法虽然降低了工作量但是主观性较强</w:t>
-      </w:r>
-      <w:r>
-        <w:rPr>
-          <w:rFonts w:hint="eastAsia" w:ascii="宋体" w:hAnsi="宋体" w:cs="宋体"/>
-          <w:sz w:val="24"/>
-          <w:szCs w:val="24"/>
-          <w:lang w:eastAsia="zh-CN"/>
-        </w:rPr>
-        <w:t>，</w:t>
-      </w:r>
-      <w:r>
-        <w:rPr>
-          <w:rFonts w:ascii="宋体" w:hAnsi="宋体" w:eastAsia="宋体" w:cs="宋体"/>
-          <w:sz w:val="24"/>
-          <w:szCs w:val="24"/>
-        </w:rPr>
-        <w:t>降低了学术研究的科学性</w:t>
-      </w:r>
-      <w:r>
-        <w:rPr>
-          <w:rFonts w:hint="eastAsia" w:ascii="宋体" w:hAnsi="宋体" w:cs="宋体"/>
-          <w:sz w:val="24"/>
-          <w:szCs w:val="24"/>
-          <w:lang w:eastAsia="zh-CN"/>
-        </w:rPr>
-        <w:t>。</w:t>
-      </w:r>
-      <w:r>
-        <w:rPr>
-          <w:rFonts w:ascii="宋体" w:hAnsi="宋体" w:eastAsia="宋体" w:cs="宋体"/>
-          <w:sz w:val="24"/>
-          <w:szCs w:val="24"/>
-        </w:rPr>
-        <w:t>范围取词法</w:t>
-      </w:r>
-      <w:r>
-        <w:rPr>
-          <w:rFonts w:hint="eastAsia" w:ascii="宋体" w:hAnsi="宋体" w:cs="宋体"/>
-          <w:sz w:val="24"/>
-          <w:szCs w:val="24"/>
-          <w:lang w:val="en-US" w:eastAsia="zh-CN"/>
-        </w:rPr>
-        <w:t>可以看为一种折衷。</w:t>
-      </w:r>
-    </w:p>
-    <w:p>
-      <w:pPr>
-        <w:pStyle w:val="6"/>
-        <w:keepNext w:val="0"/>
-        <w:keepLines w:val="0"/>
-        <w:widowControl/>
         <w:suppressLineNumbers w:val="0"/>
         <w:jc w:val="left"/>
         <w:rPr>
@@ -3331,6 +2332,8 @@
           <w:szCs w:val="24"/>
         </w:rPr>
       </w:pPr>
+      <w:bookmarkStart w:id="0" w:name="_GoBack"/>
+      <w:bookmarkEnd w:id="0"/>
     </w:p>
     <w:p>
       <w:pPr>
@@ -4626,6 +3629,15 @@
           <w:szCs w:val="24"/>
         </w:rPr>
         <w:t>。</w:t>
+      </w:r>
+      <w:r>
+        <w:rPr>
+          <w:rFonts w:hint="eastAsia" w:ascii="宋体" w:hAnsi="宋体" w:cs="宋体"/>
+          <w:sz w:val="24"/>
+          <w:szCs w:val="24"/>
+          <w:lang w:val="en-US" w:eastAsia="zh-CN"/>
+        </w:rPr>
+        <w:t>该方法的研究对于大数据在GDP的预测上的使用提供了一定基础。</w:t>
       </w:r>
     </w:p>
     <w:p>
@@ -4986,7 +3998,7 @@
     <w:lsdException w:unhideWhenUsed="0" w:uiPriority="0" w:semiHidden="0" w:name="Document Map"/>
     <w:lsdException w:unhideWhenUsed="0" w:uiPriority="0" w:semiHidden="0" w:name="Plain Text"/>
     <w:lsdException w:unhideWhenUsed="0" w:uiPriority="0" w:semiHidden="0" w:name="E-mail Signature"/>
-    <w:lsdException w:unhideWhenUsed="0" w:uiPriority="0" w:semiHidden="0" w:name="Normal (Web)"/>
+    <w:lsdException w:qFormat="1" w:unhideWhenUsed="0" w:uiPriority="0" w:semiHidden="0" w:name="Normal (Web)"/>
     <w:lsdException w:unhideWhenUsed="0" w:uiPriority="0" w:semiHidden="0" w:name="HTML Acronym"/>
     <w:lsdException w:unhideWhenUsed="0" w:uiPriority="0" w:semiHidden="0" w:name="HTML Address"/>
     <w:lsdException w:unhideWhenUsed="0" w:uiPriority="0" w:semiHidden="0" w:name="HTML Cite"/>
@@ -5266,6 +4278,7 @@
   <w:style w:type="paragraph" w:styleId="6">
     <w:name w:val="Normal (Web)"/>
     <w:basedOn w:val="1"/>
+    <w:qFormat/>
     <w:uiPriority w:val="0"/>
     <w:pPr>
       <w:spacing w:before="0" w:beforeAutospacing="1" w:after="0" w:afterAutospacing="1"/>
